--- a/java基础笔记/多线程/15_volatile关键字.docx
+++ b/java基础笔记/多线程/15_volatile关键字.docx
@@ -81,6 +81,72 @@
         </w:rPr>
         <w:t>不保证原子性</w:t>
       </w:r>
+      <w:r>
+        <w:rPr>
+          <w:rFonts w:hint="eastAsia"/>
+        </w:rPr>
+        <w:t>，只保证</w:t>
+      </w:r>
+      <w:r>
+        <w:rPr>
+          <w:rFonts w:hint="eastAsia"/>
+        </w:rPr>
+        <w:t>单个</w:t>
+      </w:r>
+      <w:r>
+        <w:rPr>
+          <w:rFonts w:hint="eastAsia"/>
+        </w:rPr>
+        <w:t>volatile</w:t>
+      </w:r>
+      <w:r>
+        <w:rPr>
+          <w:rFonts w:hint="eastAsia"/>
+        </w:rPr>
+        <w:t>变量的读</w:t>
+      </w:r>
+      <w:r>
+        <w:t>/</w:t>
+      </w:r>
+      <w:r>
+        <w:rPr>
+          <w:rFonts w:hint="eastAsia"/>
+        </w:rPr>
+        <w:t>写</w:t>
+      </w:r>
+      <w:r>
+        <w:rPr>
+          <w:rFonts w:hint="eastAsia"/>
+        </w:rPr>
+        <w:t>具有原子性，</w:t>
+      </w:r>
+      <w:r>
+        <w:rPr>
+          <w:rFonts w:hint="eastAsia"/>
+        </w:rPr>
+        <w:t>但类似</w:t>
+      </w:r>
+      <w:r>
+        <w:rPr>
+          <w:rFonts w:hint="eastAsia"/>
+        </w:rPr>
+        <w:t>volatile</w:t>
+      </w:r>
+      <w:r>
+        <w:t>++</w:t>
+      </w:r>
+      <w:r>
+        <w:rPr>
+          <w:rFonts w:hint="eastAsia"/>
+        </w:rPr>
+        <w:t>这种复合操作</w:t>
+      </w:r>
+      <w:r>
+        <w:rPr>
+          <w:rFonts w:hint="eastAsia"/>
+        </w:rPr>
+        <w:t>不具有原子性</w:t>
+      </w:r>
     </w:p>
     <w:p>
       <w:pPr>
@@ -111,7 +177,55 @@
         <w:rPr>
           <w:rFonts w:hint="eastAsia"/>
         </w:rPr>
-        <w:t>内存可见性</w:t>
+        <w:t>可以把对</w:t>
+      </w:r>
+      <w:r>
+        <w:t>volatile</w:t>
+      </w:r>
+      <w:r>
+        <w:rPr>
+          <w:rFonts w:hint="eastAsia"/>
+        </w:rPr>
+        <w:t>变量的单个读</w:t>
+      </w:r>
+      <w:r>
+        <w:t>/</w:t>
+      </w:r>
+      <w:r>
+        <w:rPr>
+          <w:rFonts w:hint="eastAsia"/>
+        </w:rPr>
+        <w:t>写，看成</w:t>
+      </w:r>
+      <w:r>
+        <w:rPr>
+          <w:rFonts w:hint="eastAsia"/>
+        </w:rPr>
+        <w:t>是用</w:t>
+      </w:r>
+      <w:r>
+        <w:rPr>
+          <w:rFonts w:hint="eastAsia"/>
+        </w:rPr>
+        <w:t>同一个锁</w:t>
+      </w:r>
+      <w:r>
+        <w:rPr>
+          <w:rFonts w:hint="eastAsia"/>
+        </w:rPr>
+        <w:t>对这些单个读</w:t>
+      </w:r>
+      <w:r>
+        <w:rPr>
+          <w:rFonts w:hint="eastAsia"/>
+        </w:rPr>
+        <w:t>/</w:t>
+      </w:r>
+      <w:r>
+        <w:rPr>
+          <w:rFonts w:hint="eastAsia"/>
+        </w:rPr>
+        <w:t>写操作做了同步</w:t>
       </w:r>
     </w:p>
     <w:p>
@@ -120,11 +234,14 @@
         <w:ind w:left="360" w:firstLineChars="0" w:firstLine="0"/>
       </w:pPr>
       <w:r>
+        <w:rPr>
+          <w:noProof/>
+        </w:rPr>
         <w:drawing>
-          <wp:inline distT="0" distB="0" distL="0" distR="0" wp14:anchorId="1E00DA36" wp14:editId="7619E0EB">
-            <wp:extent cx="3176052" cy="2581449"/>
-            <wp:effectExtent l="0" t="0" r="0" b="0"/>
-            <wp:docPr id="1" name="图片 1"/>
+          <wp:inline distT="0" distB="0" distL="0" distR="0" wp14:anchorId="451896EF" wp14:editId="6147D97F">
+            <wp:extent cx="1914374" cy="1840159"/>
+            <wp:effectExtent l="0" t="0" r="3810" b="1905"/>
+            <wp:docPr id="3" name="图片 3"/>
             <wp:cNvGraphicFramePr>
               <a:graphicFrameLocks xmlns:a="http://schemas.openxmlformats.org/drawingml/2006/main" noChangeAspect="1"/>
             </wp:cNvGraphicFramePr>
@@ -144,7 +261,7 @@
                   <pic:spPr>
                     <a:xfrm>
                       <a:off x="0" y="0"/>
-                      <a:ext cx="3187909" cy="2591086"/>
+                      <a:ext cx="1918407" cy="1844035"/>
                     </a:xfrm>
                     <a:prstGeom prst="rect">
                       <a:avLst/>
@@ -166,86 +283,7 @@
         <w:rPr>
           <w:rFonts w:hint="eastAsia"/>
         </w:rPr>
-        <w:t>在当前的</w:t>
-      </w:r>
-      <w:r>
-        <w:rPr>
-          <w:rFonts w:hint="eastAsia"/>
-        </w:rPr>
-        <w:t>Java</w:t>
-      </w:r>
-      <w:r>
-        <w:rPr>
-          <w:rFonts w:hint="eastAsia"/>
-        </w:rPr>
-        <w:t>内存模型下，线程可以把变量保存在本地内存</w:t>
-      </w:r>
-      <w:r>
-        <w:t>(</w:t>
-      </w:r>
-      <w:r>
-        <w:rPr>
-          <w:rFonts w:hint="eastAsia"/>
-        </w:rPr>
-        <w:t>比如机器的寄存器</w:t>
-      </w:r>
-      <w:r>
-        <w:rPr>
-          <w:rFonts w:hint="eastAsia"/>
-        </w:rPr>
-        <w:t>)</w:t>
-      </w:r>
-      <w:r>
-        <w:rPr>
-          <w:rFonts w:hint="eastAsia"/>
-        </w:rPr>
-        <w:t>中，而不是直接在主存中进行读写。这就可能造成一个线程在主存中修改了一个变量的值，而另外一个线程还继续使用它在寄存器中的变量值的拷贝，造成数据的不一致。要解决这个问题，只需要把该变量声明为</w:t>
-      </w:r>
-      <w:r>
-        <w:rPr>
-          <w:rFonts w:hint="eastAsia"/>
-          <w:color w:val="FF0000"/>
-        </w:rPr>
-        <w:t>volatile</w:t>
-      </w:r>
-      <w:r>
-        <w:rPr>
-          <w:rFonts w:hint="eastAsia"/>
-          <w:color w:val="FF0000"/>
-        </w:rPr>
-        <w:t>（不稳定的）即可，这就指示</w:t>
-      </w:r>
-      <w:r>
-        <w:rPr>
-          <w:rFonts w:hint="eastAsia"/>
-          <w:color w:val="FF0000"/>
-        </w:rPr>
-        <w:t>JVM</w:t>
-      </w:r>
-      <w:r>
-        <w:rPr>
-          <w:rFonts w:hint="eastAsia"/>
-          <w:color w:val="FF0000"/>
-        </w:rPr>
-        <w:t>，这个变量是不稳定的，每次使用它都到主存中进行读取</w:t>
-      </w:r>
-      <w:r>
-        <w:rPr>
-          <w:rFonts w:hint="eastAsia"/>
-        </w:rPr>
-        <w:t>。一般说来，多任务环境下各任务间共享的标志都应该加</w:t>
-      </w:r>
-      <w:r>
-        <w:rPr>
-          <w:rFonts w:hint="eastAsia"/>
-        </w:rPr>
-        <w:t>volatile</w:t>
-      </w:r>
-      <w:r>
-        <w:rPr>
-          <w:rFonts w:hint="eastAsia"/>
-        </w:rPr>
-        <w:t>修饰。</w:t>
+        <w:t>以上程序在语义上与下面程序相同</w:t>
       </w:r>
     </w:p>
     <w:p>
@@ -255,113 +293,13 @@
       </w:pPr>
       <w:r>
         <w:rPr>
-          <w:color w:val="FF0000"/>
-        </w:rPr>
-        <w:t>v</w:t>
-      </w:r>
-      <w:r>
-        <w:rPr>
-          <w:rFonts w:hint="eastAsia"/>
-          <w:color w:val="FF0000"/>
-        </w:rPr>
-        <w:t>olatile</w:t>
-      </w:r>
-      <w:r>
-        <w:rPr>
-          <w:rFonts w:hint="eastAsia"/>
-          <w:color w:val="FF0000"/>
-        </w:rPr>
-        <w:t>修饰的成员变量在每次被线程访问时，都强迫从共享内存中重读该成员变量的值。而且，当成员变量发生变化时，强迫线程将变化值回写到共享内存。这样在任何时刻，两个不同的线程总是看到某个成员变量的同一个值。</w:t>
-      </w:r>
-    </w:p>
-    <w:p>
-      <w:pPr>
-        <w:pStyle w:val="a3"/>
-        <w:numPr>
-          <w:ilvl w:val="0"/>
-          <w:numId w:val="1"/>
-        </w:numPr>
-        <w:ind w:firstLineChars="0"/>
-      </w:pPr>
-      <w:r>
-        <w:rPr>
-          <w:rFonts w:hint="eastAsia"/>
-        </w:rPr>
-        <w:t>原子性</w:t>
-      </w:r>
-    </w:p>
-    <w:p>
-      <w:pPr>
-        <w:pStyle w:val="a3"/>
-        <w:ind w:left="360" w:firstLineChars="0" w:firstLine="0"/>
-      </w:pPr>
-      <w:r>
-        <w:t>n</w:t>
-      </w:r>
-      <w:r>
-        <w:rPr>
-          <w:rFonts w:hint="eastAsia"/>
-        </w:rPr>
-        <w:t>umber</w:t>
-      </w:r>
-      <w:r>
-        <w:t>++</w:t>
-      </w:r>
-      <w:r>
-        <w:rPr>
-          <w:rFonts w:hint="eastAsia"/>
-        </w:rPr>
-        <w:t>操作在多线程环境下是非线程安全的</w:t>
-      </w:r>
-      <w:r>
-        <w:rPr>
-          <w:rFonts w:hint="eastAsia"/>
-        </w:rPr>
-        <w:t>，需要使用</w:t>
-      </w:r>
-      <w:r>
-        <w:rPr>
-          <w:rFonts w:hint="eastAsia"/>
-        </w:rPr>
-        <w:t>Atomic</w:t>
-      </w:r>
-      <w:r>
-        <w:t>Integer</w:t>
-      </w:r>
-      <w:r>
-        <w:rPr>
-          <w:rFonts w:hint="eastAsia"/>
-        </w:rPr>
-        <w:t>或者加锁解决</w:t>
-      </w:r>
-    </w:p>
-    <w:p>
-      <w:pPr>
-        <w:pStyle w:val="a3"/>
-        <w:numPr>
-          <w:ilvl w:val="0"/>
-          <w:numId w:val="1"/>
-        </w:numPr>
-        <w:ind w:firstLineChars="0"/>
-      </w:pPr>
-      <w:r>
-        <w:rPr>
-          <w:rFonts w:hint="eastAsia"/>
-        </w:rPr>
-        <w:t>重排序</w:t>
-      </w:r>
-    </w:p>
-    <w:p>
-      <w:pPr>
-        <w:pStyle w:val="a3"/>
-        <w:ind w:left="360" w:firstLineChars="0" w:firstLine="0"/>
-      </w:pPr>
-      <w:r>
+          <w:noProof/>
+        </w:rPr>
         <w:drawing>
-          <wp:inline distT="0" distB="0" distL="0" distR="0" wp14:anchorId="3A70447B" wp14:editId="358959A8">
-            <wp:extent cx="3771224" cy="2054513"/>
-            <wp:effectExtent l="0" t="0" r="1270" b="3175"/>
-            <wp:docPr id="2" name="图片 2"/>
+          <wp:inline distT="0" distB="0" distL="0" distR="0" wp14:anchorId="0321C406" wp14:editId="3E46E848">
+            <wp:extent cx="2162247" cy="2391071"/>
+            <wp:effectExtent l="0" t="0" r="0" b="0"/>
+            <wp:docPr id="4" name="图片 4"/>
             <wp:cNvGraphicFramePr>
               <a:graphicFrameLocks xmlns:a="http://schemas.openxmlformats.org/drawingml/2006/main" noChangeAspect="1"/>
             </wp:cNvGraphicFramePr>
@@ -381,6 +319,1324 @@
                   <pic:spPr>
                     <a:xfrm>
                       <a:off x="0" y="0"/>
+                      <a:ext cx="2166010" cy="2395233"/>
+                    </a:xfrm>
+                    <a:prstGeom prst="rect">
+                      <a:avLst/>
+                    </a:prstGeom>
+                  </pic:spPr>
+                </pic:pic>
+              </a:graphicData>
+            </a:graphic>
+          </wp:inline>
+        </w:drawing>
+      </w:r>
+    </w:p>
+    <w:p>
+      <w:pPr>
+        <w:pStyle w:val="a3"/>
+        <w:numPr>
+          <w:ilvl w:val="0"/>
+          <w:numId w:val="1"/>
+        </w:numPr>
+        <w:ind w:firstLineChars="0"/>
+      </w:pPr>
+      <w:r>
+        <w:rPr>
+          <w:rFonts w:hint="eastAsia"/>
+        </w:rPr>
+        <w:t>内存可见性</w:t>
+      </w:r>
+    </w:p>
+    <w:p>
+      <w:pPr>
+        <w:pStyle w:val="a3"/>
+        <w:ind w:left="360" w:firstLineChars="0" w:firstLine="0"/>
+      </w:pPr>
+      <w:r>
+        <w:rPr>
+          <w:noProof/>
+        </w:rPr>
+        <w:drawing>
+          <wp:inline distT="0" distB="0" distL="0" distR="0" wp14:anchorId="1E00DA36" wp14:editId="7619E0EB">
+            <wp:extent cx="2138237" cy="1737928"/>
+            <wp:effectExtent l="0" t="0" r="0" b="2540"/>
+            <wp:docPr id="1" name="图片 1"/>
+            <wp:cNvGraphicFramePr>
+              <a:graphicFrameLocks xmlns:a="http://schemas.openxmlformats.org/drawingml/2006/main" noChangeAspect="1"/>
+            </wp:cNvGraphicFramePr>
+            <a:graphic xmlns:a="http://schemas.openxmlformats.org/drawingml/2006/main">
+              <a:graphicData uri="http://schemas.openxmlformats.org/drawingml/2006/picture">
+                <pic:pic xmlns:pic="http://schemas.openxmlformats.org/drawingml/2006/picture">
+                  <pic:nvPicPr>
+                    <pic:cNvPr id="1" name=""/>
+                    <pic:cNvPicPr/>
+                  </pic:nvPicPr>
+                  <pic:blipFill>
+                    <a:blip r:embed="rId7"/>
+                    <a:stretch>
+                      <a:fillRect/>
+                    </a:stretch>
+                  </pic:blipFill>
+                  <pic:spPr>
+                    <a:xfrm>
+                      <a:off x="0" y="0"/>
+                      <a:ext cx="2148981" cy="1746661"/>
+                    </a:xfrm>
+                    <a:prstGeom prst="rect">
+                      <a:avLst/>
+                    </a:prstGeom>
+                  </pic:spPr>
+                </pic:pic>
+              </a:graphicData>
+            </a:graphic>
+          </wp:inline>
+        </w:drawing>
+      </w:r>
+    </w:p>
+    <w:p>
+      <w:pPr>
+        <w:pStyle w:val="a3"/>
+        <w:ind w:left="360" w:firstLineChars="0" w:firstLine="0"/>
+      </w:pPr>
+      <w:r>
+        <w:rPr>
+          <w:rFonts w:hint="eastAsia"/>
+        </w:rPr>
+        <w:t>在当前的</w:t>
+      </w:r>
+      <w:r>
+        <w:rPr>
+          <w:rFonts w:hint="eastAsia"/>
+        </w:rPr>
+        <w:t>Java</w:t>
+      </w:r>
+      <w:r>
+        <w:rPr>
+          <w:rFonts w:hint="eastAsia"/>
+        </w:rPr>
+        <w:t>内存模型下，线程可以把变量保存在本地内存</w:t>
+      </w:r>
+      <w:r>
+        <w:t>(</w:t>
+      </w:r>
+      <w:r>
+        <w:rPr>
+          <w:rFonts w:hint="eastAsia"/>
+        </w:rPr>
+        <w:t>比如机器的寄存器</w:t>
+      </w:r>
+      <w:r>
+        <w:rPr>
+          <w:rFonts w:hint="eastAsia"/>
+        </w:rPr>
+        <w:t>)</w:t>
+      </w:r>
+      <w:r>
+        <w:rPr>
+          <w:rFonts w:hint="eastAsia"/>
+        </w:rPr>
+        <w:t>中，而不是直接在主存中进行读写。这就可能造成一个线程在主存中修改了一个变量的值，而另外一个线程还继续使用它在寄存器中的变量值的拷贝，造成数据的不一致。要解决这个问题，只需要把该变量声明为</w:t>
+      </w:r>
+      <w:r>
+        <w:rPr>
+          <w:rFonts w:hint="eastAsia"/>
+          <w:color w:val="FF0000"/>
+        </w:rPr>
+        <w:t>volatile</w:t>
+      </w:r>
+      <w:r>
+        <w:rPr>
+          <w:rFonts w:hint="eastAsia"/>
+          <w:color w:val="FF0000"/>
+        </w:rPr>
+        <w:t>（不稳定的）即可，这就指示</w:t>
+      </w:r>
+      <w:r>
+        <w:rPr>
+          <w:rFonts w:hint="eastAsia"/>
+          <w:color w:val="FF0000"/>
+        </w:rPr>
+        <w:t>JVM</w:t>
+      </w:r>
+      <w:r>
+        <w:rPr>
+          <w:rFonts w:hint="eastAsia"/>
+          <w:color w:val="FF0000"/>
+        </w:rPr>
+        <w:t>，这个变量是</w:t>
+      </w:r>
+      <w:r>
+        <w:rPr>
+          <w:rFonts w:hint="eastAsia"/>
+          <w:color w:val="FF0000"/>
+        </w:rPr>
+        <w:lastRenderedPageBreak/>
+        <w:t>不稳定的，每次使用它都到主存中进行读取</w:t>
+      </w:r>
+      <w:r>
+        <w:rPr>
+          <w:rFonts w:hint="eastAsia"/>
+        </w:rPr>
+        <w:t>。一般说来，多任务环境下各任务间共享的标志都应该加</w:t>
+      </w:r>
+      <w:r>
+        <w:rPr>
+          <w:rFonts w:hint="eastAsia"/>
+        </w:rPr>
+        <w:t>volatile</w:t>
+      </w:r>
+      <w:r>
+        <w:rPr>
+          <w:rFonts w:hint="eastAsia"/>
+        </w:rPr>
+        <w:t>修饰。</w:t>
+      </w:r>
+    </w:p>
+    <w:p>
+      <w:pPr>
+        <w:pStyle w:val="a3"/>
+        <w:ind w:left="360" w:firstLineChars="0" w:firstLine="0"/>
+        <w:rPr>
+          <w:color w:val="FF0000"/>
+        </w:rPr>
+      </w:pPr>
+      <w:r>
+        <w:rPr>
+          <w:color w:val="FF0000"/>
+        </w:rPr>
+        <w:t>v</w:t>
+      </w:r>
+      <w:r>
+        <w:rPr>
+          <w:rFonts w:hint="eastAsia"/>
+          <w:color w:val="FF0000"/>
+        </w:rPr>
+        <w:t>olatile</w:t>
+      </w:r>
+      <w:r>
+        <w:rPr>
+          <w:rFonts w:hint="eastAsia"/>
+          <w:color w:val="FF0000"/>
+        </w:rPr>
+        <w:t>修饰的成员变量在每次被线程访问时，都强迫从共享内存中重读该成员变量的值。而且，当成员变量发生变化时，强迫线程将变化值回写到共享内存。这样在任何时刻，两个不同的线程总是看到某个成员变量的同一个值</w:t>
+      </w:r>
+    </w:p>
+    <w:p>
+      <w:pPr>
+        <w:pStyle w:val="a3"/>
+        <w:numPr>
+          <w:ilvl w:val="0"/>
+          <w:numId w:val="1"/>
+        </w:numPr>
+        <w:ind w:firstLineChars="0"/>
+      </w:pPr>
+      <w:r>
+        <w:t>volatile</w:t>
+      </w:r>
+      <w:r>
+        <w:rPr>
+          <w:rFonts w:hint="eastAsia"/>
+        </w:rPr>
+        <w:t>写</w:t>
+      </w:r>
+      <w:r>
+        <w:rPr>
+          <w:rFonts w:hint="eastAsia"/>
+        </w:rPr>
+        <w:t>-</w:t>
+      </w:r>
+      <w:r>
+        <w:rPr>
+          <w:rFonts w:hint="eastAsia"/>
+        </w:rPr>
+        <w:t>读的内存语义</w:t>
+      </w:r>
+      <w:r>
+        <w:rPr>
+          <w:rFonts w:hint="eastAsia"/>
+        </w:rPr>
+        <w:t>，</w:t>
+      </w:r>
+      <w:r>
+        <w:rPr>
+          <w:rFonts w:hint="eastAsia"/>
+        </w:rPr>
+        <w:t>volatile</w:t>
+      </w:r>
+      <w:r>
+        <w:rPr>
+          <w:rFonts w:hint="eastAsia"/>
+        </w:rPr>
+        <w:t>的</w:t>
+      </w:r>
+      <w:r>
+        <w:rPr>
+          <w:rFonts w:hint="eastAsia"/>
+        </w:rPr>
+        <w:t xml:space="preserve"> </w:t>
+      </w:r>
+      <w:r>
+        <w:rPr>
+          <w:rFonts w:hint="eastAsia"/>
+        </w:rPr>
+        <w:t>写</w:t>
+      </w:r>
+      <w:r>
+        <w:rPr>
+          <w:rFonts w:hint="eastAsia"/>
+        </w:rPr>
+        <w:t>-</w:t>
+      </w:r>
+      <w:r>
+        <w:rPr>
+          <w:rFonts w:hint="eastAsia"/>
+        </w:rPr>
+        <w:t>读</w:t>
+      </w:r>
+      <w:r>
+        <w:rPr>
+          <w:rFonts w:hint="eastAsia"/>
+        </w:rPr>
+        <w:t xml:space="preserve"> </w:t>
+      </w:r>
+      <w:r>
+        <w:rPr>
+          <w:rFonts w:hint="eastAsia"/>
+        </w:rPr>
+        <w:t>与锁的</w:t>
+      </w:r>
+      <w:r>
+        <w:rPr>
+          <w:rFonts w:hint="eastAsia"/>
+        </w:rPr>
+        <w:t xml:space="preserve"> </w:t>
+      </w:r>
+      <w:r>
+        <w:rPr>
+          <w:rFonts w:hint="eastAsia"/>
+        </w:rPr>
+        <w:t>释放</w:t>
+      </w:r>
+      <w:r>
+        <w:rPr>
+          <w:rFonts w:hint="eastAsia"/>
+        </w:rPr>
+        <w:t>-</w:t>
+      </w:r>
+      <w:r>
+        <w:rPr>
+          <w:rFonts w:hint="eastAsia"/>
+        </w:rPr>
+        <w:t>获取</w:t>
+      </w:r>
+      <w:r>
+        <w:rPr>
+          <w:rFonts w:hint="eastAsia"/>
+        </w:rPr>
+        <w:t xml:space="preserve"> </w:t>
+      </w:r>
+      <w:r>
+        <w:rPr>
+          <w:rFonts w:hint="eastAsia"/>
+        </w:rPr>
+        <w:t>有</w:t>
+      </w:r>
+      <w:r>
+        <w:rPr>
+          <w:rFonts w:hint="eastAsia"/>
+        </w:rPr>
+        <w:t>相同的内存效果</w:t>
+      </w:r>
+      <w:r>
+        <w:rPr>
+          <w:rFonts w:hint="eastAsia"/>
+        </w:rPr>
+        <w:t>。</w:t>
+      </w:r>
+      <w:r>
+        <w:rPr>
+          <w:rFonts w:hint="eastAsia"/>
+        </w:rPr>
+        <w:t>volatile</w:t>
+      </w:r>
+      <w:r>
+        <w:rPr>
+          <w:rFonts w:hint="eastAsia"/>
+        </w:rPr>
+        <w:t>写和锁的释放</w:t>
+      </w:r>
+      <w:r>
+        <w:rPr>
+          <w:rFonts w:hint="eastAsia"/>
+        </w:rPr>
+        <w:t>有相同的内存语义，</w:t>
+      </w:r>
+      <w:r>
+        <w:rPr>
+          <w:rFonts w:hint="eastAsia"/>
+        </w:rPr>
+        <w:t>volatile</w:t>
+      </w:r>
+      <w:r>
+        <w:rPr>
+          <w:rFonts w:hint="eastAsia"/>
+        </w:rPr>
+        <w:t>读和锁的获取</w:t>
+      </w:r>
+      <w:r>
+        <w:rPr>
+          <w:rFonts w:hint="eastAsia"/>
+        </w:rPr>
+        <w:t>有相同的内存</w:t>
+      </w:r>
+      <w:r>
+        <w:rPr>
+          <w:rFonts w:hint="eastAsia"/>
+        </w:rPr>
+        <w:t>语义</w:t>
+      </w:r>
+    </w:p>
+    <w:p>
+      <w:pPr>
+        <w:pStyle w:val="a3"/>
+        <w:ind w:left="360" w:firstLineChars="0" w:firstLine="0"/>
+      </w:pPr>
+      <w:r>
+        <w:rPr>
+          <w:rFonts w:hint="eastAsia"/>
+          <w:b/>
+        </w:rPr>
+        <w:t>volatile</w:t>
+      </w:r>
+      <w:r>
+        <w:rPr>
+          <w:rFonts w:hint="eastAsia"/>
+          <w:b/>
+        </w:rPr>
+        <w:t>写的内存语义</w:t>
+      </w:r>
+      <w:r>
+        <w:rPr>
+          <w:rFonts w:hint="eastAsia"/>
+        </w:rPr>
+        <w:t>：</w:t>
+      </w:r>
+      <w:r>
+        <w:rPr>
+          <w:rFonts w:hint="eastAsia"/>
+        </w:rPr>
+        <w:t>当写一个</w:t>
+      </w:r>
+      <w:r>
+        <w:rPr>
+          <w:rFonts w:hint="eastAsia"/>
+        </w:rPr>
+        <w:t>volatile</w:t>
+      </w:r>
+      <w:r>
+        <w:rPr>
+          <w:rFonts w:hint="eastAsia"/>
+        </w:rPr>
+        <w:t>变量时，</w:t>
+      </w:r>
+      <w:r>
+        <w:rPr>
+          <w:rFonts w:hint="eastAsia"/>
+        </w:rPr>
+        <w:t>JMM</w:t>
+      </w:r>
+      <w:r>
+        <w:rPr>
+          <w:rFonts w:hint="eastAsia"/>
+        </w:rPr>
+        <w:t>会把该线程</w:t>
+      </w:r>
+      <w:r>
+        <w:rPr>
+          <w:rFonts w:hint="eastAsia"/>
+        </w:rPr>
+        <w:t>对应的本地内存中的</w:t>
+      </w:r>
+      <w:r>
+        <w:rPr>
+          <w:rFonts w:hint="eastAsia"/>
+        </w:rPr>
+        <w:t>共享变量</w:t>
+      </w:r>
+      <w:r>
+        <w:rPr>
+          <w:rFonts w:hint="eastAsia"/>
+        </w:rPr>
+        <w:t>值刷新到</w:t>
+      </w:r>
+      <w:r>
+        <w:rPr>
+          <w:rFonts w:hint="eastAsia"/>
+        </w:rPr>
+        <w:t>主内存。</w:t>
+      </w:r>
+    </w:p>
+    <w:p>
+      <w:pPr>
+        <w:pStyle w:val="a3"/>
+        <w:ind w:left="360" w:firstLineChars="0" w:firstLine="0"/>
+      </w:pPr>
+      <w:r>
+        <w:rPr>
+          <w:rFonts w:hint="eastAsia"/>
+          <w:b/>
+        </w:rPr>
+        <w:t>volatile</w:t>
+      </w:r>
+      <w:r>
+        <w:rPr>
+          <w:rFonts w:hint="eastAsia"/>
+          <w:b/>
+        </w:rPr>
+        <w:t>读的内存语义</w:t>
+      </w:r>
+      <w:r>
+        <w:rPr>
+          <w:rFonts w:hint="eastAsia"/>
+        </w:rPr>
+        <w:t>：</w:t>
+      </w:r>
+      <w:r>
+        <w:rPr>
+          <w:rFonts w:hint="eastAsia"/>
+        </w:rPr>
+        <w:t>当读一个</w:t>
+      </w:r>
+      <w:r>
+        <w:rPr>
+          <w:rFonts w:hint="eastAsia"/>
+        </w:rPr>
+        <w:t>volatile</w:t>
+      </w:r>
+      <w:r>
+        <w:rPr>
+          <w:rFonts w:hint="eastAsia"/>
+        </w:rPr>
+        <w:t>变量时，</w:t>
+      </w:r>
+      <w:r>
+        <w:rPr>
+          <w:rFonts w:hint="eastAsia"/>
+        </w:rPr>
+        <w:t>JMM</w:t>
+      </w:r>
+      <w:r>
+        <w:rPr>
+          <w:rFonts w:hint="eastAsia"/>
+        </w:rPr>
+        <w:t>会把</w:t>
+      </w:r>
+      <w:r>
+        <w:rPr>
+          <w:rFonts w:hint="eastAsia"/>
+        </w:rPr>
+        <w:t>该线程对应的本地内存置为无效</w:t>
+      </w:r>
+      <w:r>
+        <w:rPr>
+          <w:rFonts w:hint="eastAsia"/>
+        </w:rPr>
+        <w:t>，线程接下来将从</w:t>
+      </w:r>
+      <w:r>
+        <w:rPr>
+          <w:rFonts w:hint="eastAsia"/>
+        </w:rPr>
+        <w:t>主内存中读取共享变量</w:t>
+      </w:r>
+    </w:p>
+    <w:p>
+      <w:pPr>
+        <w:pStyle w:val="a3"/>
+        <w:ind w:left="360" w:firstLineChars="0" w:firstLine="0"/>
+      </w:pPr>
+      <w:r>
+        <w:rPr>
+          <w:noProof/>
+        </w:rPr>
+        <w:drawing>
+          <wp:inline distT="0" distB="0" distL="0" distR="0" wp14:anchorId="104CA9FF" wp14:editId="09FF3DA8">
+            <wp:extent cx="2154887" cy="2101416"/>
+            <wp:effectExtent l="0" t="0" r="4445" b="0"/>
+            <wp:docPr id="5" name="图片 5"/>
+            <wp:cNvGraphicFramePr>
+              <a:graphicFrameLocks xmlns:a="http://schemas.openxmlformats.org/drawingml/2006/main" noChangeAspect="1"/>
+            </wp:cNvGraphicFramePr>
+            <a:graphic xmlns:a="http://schemas.openxmlformats.org/drawingml/2006/main">
+              <a:graphicData uri="http://schemas.openxmlformats.org/drawingml/2006/picture">
+                <pic:pic xmlns:pic="http://schemas.openxmlformats.org/drawingml/2006/picture">
+                  <pic:nvPicPr>
+                    <pic:cNvPr id="1" name=""/>
+                    <pic:cNvPicPr/>
+                  </pic:nvPicPr>
+                  <pic:blipFill>
+                    <a:blip r:embed="rId8"/>
+                    <a:stretch>
+                      <a:fillRect/>
+                    </a:stretch>
+                  </pic:blipFill>
+                  <pic:spPr>
+                    <a:xfrm>
+                      <a:off x="0" y="0"/>
+                      <a:ext cx="2157282" cy="2103752"/>
+                    </a:xfrm>
+                    <a:prstGeom prst="rect">
+                      <a:avLst/>
+                    </a:prstGeom>
+                  </pic:spPr>
+                </pic:pic>
+              </a:graphicData>
+            </a:graphic>
+          </wp:inline>
+        </w:drawing>
+      </w:r>
+    </w:p>
+    <w:p>
+      <w:pPr>
+        <w:pStyle w:val="a3"/>
+        <w:numPr>
+          <w:ilvl w:val="0"/>
+          <w:numId w:val="2"/>
+        </w:numPr>
+        <w:ind w:firstLineChars="0"/>
+      </w:pPr>
+      <w:r>
+        <w:rPr>
+          <w:rFonts w:hint="eastAsia"/>
+        </w:rPr>
+        <w:t>根据程序顺序</w:t>
+      </w:r>
+      <w:r>
+        <w:rPr>
+          <w:rFonts w:hint="eastAsia"/>
+        </w:rPr>
+        <w:t>规则，</w:t>
+      </w:r>
+      <w:r>
+        <w:t>1 happens before 2</w:t>
+      </w:r>
+      <w:r>
+        <w:rPr>
+          <w:rFonts w:hint="eastAsia"/>
+        </w:rPr>
+        <w:t>，</w:t>
+      </w:r>
+      <w:r>
+        <w:rPr>
+          <w:rFonts w:hint="eastAsia"/>
+        </w:rPr>
+        <w:t>3</w:t>
+      </w:r>
+      <w:r>
+        <w:t xml:space="preserve"> happens before 4</w:t>
+      </w:r>
+    </w:p>
+    <w:p>
+      <w:pPr>
+        <w:pStyle w:val="a3"/>
+        <w:numPr>
+          <w:ilvl w:val="0"/>
+          <w:numId w:val="2"/>
+        </w:numPr>
+        <w:ind w:firstLineChars="0"/>
+      </w:pPr>
+      <w:r>
+        <w:rPr>
+          <w:rFonts w:hint="eastAsia"/>
+        </w:rPr>
+        <w:t>根据</w:t>
+      </w:r>
+      <w:r>
+        <w:rPr>
+          <w:rFonts w:hint="eastAsia"/>
+        </w:rPr>
+        <w:t>volatile</w:t>
+      </w:r>
+      <w:r>
+        <w:rPr>
+          <w:rFonts w:hint="eastAsia"/>
+        </w:rPr>
+        <w:t>规则，</w:t>
+      </w:r>
+      <w:r>
+        <w:t>2 happens before 3</w:t>
+      </w:r>
+    </w:p>
+    <w:p>
+      <w:pPr>
+        <w:pStyle w:val="a3"/>
+        <w:numPr>
+          <w:ilvl w:val="0"/>
+          <w:numId w:val="2"/>
+        </w:numPr>
+        <w:ind w:firstLineChars="0"/>
+      </w:pPr>
+      <w:r>
+        <w:rPr>
+          <w:rFonts w:hint="eastAsia"/>
+        </w:rPr>
+        <w:t>根据</w:t>
+      </w:r>
+      <w:r>
+        <w:rPr>
+          <w:rFonts w:hint="eastAsia"/>
+        </w:rPr>
+        <w:t>happens</w:t>
+      </w:r>
+      <w:r>
+        <w:t xml:space="preserve"> </w:t>
+      </w:r>
+      <w:r>
+        <w:rPr>
+          <w:rFonts w:hint="eastAsia"/>
+        </w:rPr>
+        <w:t>before</w:t>
+      </w:r>
+      <w:r>
+        <w:rPr>
+          <w:rFonts w:hint="eastAsia"/>
+        </w:rPr>
+        <w:t>传递</w:t>
+      </w:r>
+      <w:r>
+        <w:rPr>
+          <w:rFonts w:hint="eastAsia"/>
+        </w:rPr>
+        <w:t>性规则，</w:t>
+      </w:r>
+      <w:r>
+        <w:rPr>
+          <w:rFonts w:hint="eastAsia"/>
+        </w:rPr>
+        <w:t xml:space="preserve">1 </w:t>
+      </w:r>
+      <w:r>
+        <w:t>happens before 4</w:t>
+      </w:r>
+    </w:p>
+    <w:p>
+      <w:pPr>
+        <w:ind w:left="360"/>
+      </w:pPr>
+      <w:r>
+        <w:rPr>
+          <w:noProof/>
+        </w:rPr>
+        <w:drawing>
+          <wp:inline distT="0" distB="0" distL="0" distR="0" wp14:anchorId="27EE8A88" wp14:editId="12271902">
+            <wp:extent cx="2154555" cy="1691531"/>
+            <wp:effectExtent l="0" t="0" r="4445" b="0"/>
+            <wp:docPr id="6" name="图片 6"/>
+            <wp:cNvGraphicFramePr>
+              <a:graphicFrameLocks xmlns:a="http://schemas.openxmlformats.org/drawingml/2006/main" noChangeAspect="1"/>
+            </wp:cNvGraphicFramePr>
+            <a:graphic xmlns:a="http://schemas.openxmlformats.org/drawingml/2006/main">
+              <a:graphicData uri="http://schemas.openxmlformats.org/drawingml/2006/picture">
+                <pic:pic xmlns:pic="http://schemas.openxmlformats.org/drawingml/2006/picture">
+                  <pic:nvPicPr>
+                    <pic:cNvPr id="1" name=""/>
+                    <pic:cNvPicPr/>
+                  </pic:nvPicPr>
+                  <pic:blipFill>
+                    <a:blip r:embed="rId9"/>
+                    <a:stretch>
+                      <a:fillRect/>
+                    </a:stretch>
+                  </pic:blipFill>
+                  <pic:spPr>
+                    <a:xfrm>
+                      <a:off x="0" y="0"/>
+                      <a:ext cx="2164010" cy="1698954"/>
+                    </a:xfrm>
+                    <a:prstGeom prst="rect">
+                      <a:avLst/>
+                    </a:prstGeom>
+                  </pic:spPr>
+                </pic:pic>
+              </a:graphicData>
+            </a:graphic>
+          </wp:inline>
+        </w:drawing>
+      </w:r>
+    </w:p>
+    <w:p>
+      <w:pPr>
+        <w:ind w:left="360"/>
+      </w:pPr>
+      <w:r>
+        <w:rPr>
+          <w:rFonts w:hint="eastAsia"/>
+        </w:rPr>
+        <w:t>A</w:t>
+      </w:r>
+      <w:r>
+        <w:rPr>
+          <w:rFonts w:hint="eastAsia"/>
+        </w:rPr>
+        <w:t>线程</w:t>
+      </w:r>
+      <w:r>
+        <w:rPr>
+          <w:rFonts w:hint="eastAsia"/>
+        </w:rPr>
+        <w:t>在写</w:t>
+      </w:r>
+      <w:r>
+        <w:rPr>
+          <w:rFonts w:hint="eastAsia"/>
+        </w:rPr>
+        <w:t>volatile</w:t>
+      </w:r>
+      <w:r>
+        <w:rPr>
+          <w:rFonts w:hint="eastAsia"/>
+        </w:rPr>
+        <w:t>变量之前</w:t>
+      </w:r>
+      <w:r>
+        <w:rPr>
+          <w:rFonts w:hint="eastAsia"/>
+        </w:rPr>
+        <w:t>所有可见的共享变量，</w:t>
+      </w:r>
+      <w:r>
+        <w:rPr>
+          <w:rFonts w:hint="eastAsia"/>
+        </w:rPr>
+        <w:t>在</w:t>
+      </w:r>
+      <w:r>
+        <w:rPr>
+          <w:rFonts w:hint="eastAsia"/>
+        </w:rPr>
+        <w:t>B</w:t>
+      </w:r>
+      <w:r>
+        <w:rPr>
+          <w:rFonts w:hint="eastAsia"/>
+        </w:rPr>
+        <w:t>线程</w:t>
+      </w:r>
+      <w:r>
+        <w:rPr>
+          <w:rFonts w:hint="eastAsia"/>
+        </w:rPr>
+        <w:t>读同一个</w:t>
+      </w:r>
+      <w:r>
+        <w:rPr>
+          <w:rFonts w:hint="eastAsia"/>
+        </w:rPr>
+        <w:t>volatile</w:t>
+      </w:r>
+      <w:r>
+        <w:rPr>
+          <w:rFonts w:hint="eastAsia"/>
+        </w:rPr>
+        <w:t>变量后，将立即</w:t>
+      </w:r>
+      <w:r>
+        <w:rPr>
+          <w:rFonts w:hint="eastAsia"/>
+        </w:rPr>
+        <w:t>变得对</w:t>
+      </w:r>
+      <w:r>
+        <w:rPr>
+          <w:rFonts w:hint="eastAsia"/>
+        </w:rPr>
+        <w:t>B</w:t>
+      </w:r>
+      <w:r>
+        <w:rPr>
+          <w:rFonts w:hint="eastAsia"/>
+        </w:rPr>
+        <w:t>可见</w:t>
+      </w:r>
+      <w:r>
+        <w:rPr>
+          <w:rFonts w:hint="eastAsia"/>
+        </w:rPr>
+        <w:t>。</w:t>
+      </w:r>
+    </w:p>
+    <w:p>
+      <w:pPr>
+        <w:pStyle w:val="a3"/>
+        <w:numPr>
+          <w:ilvl w:val="0"/>
+          <w:numId w:val="1"/>
+        </w:numPr>
+        <w:ind w:firstLineChars="0"/>
+      </w:pPr>
+      <w:r>
+        <w:rPr>
+          <w:rFonts w:hint="eastAsia"/>
+        </w:rPr>
+        <w:t>volatile</w:t>
+      </w:r>
+      <w:r>
+        <w:rPr>
+          <w:rFonts w:hint="eastAsia"/>
+        </w:rPr>
+        <w:t>内存语义的实现</w:t>
+      </w:r>
+    </w:p>
+    <w:p>
+      <w:pPr>
+        <w:pStyle w:val="a3"/>
+        <w:numPr>
+          <w:ilvl w:val="1"/>
+          <w:numId w:val="1"/>
+        </w:numPr>
+        <w:ind w:firstLineChars="0"/>
+      </w:pPr>
+      <w:r>
+        <w:rPr>
+          <w:rFonts w:hint="eastAsia"/>
+        </w:rPr>
+        <w:t>针对编译器重排序</w:t>
+      </w:r>
+      <w:r>
+        <w:rPr>
+          <w:rFonts w:hint="eastAsia"/>
+        </w:rPr>
+        <w:t>，</w:t>
+      </w:r>
+      <w:r>
+        <w:rPr>
+          <w:rFonts w:hint="eastAsia"/>
+        </w:rPr>
+        <w:t>制定</w:t>
+      </w:r>
+      <w:r>
+        <w:rPr>
+          <w:rFonts w:hint="eastAsia"/>
+        </w:rPr>
+        <w:t>volatile</w:t>
+      </w:r>
+      <w:r>
+        <w:rPr>
+          <w:rFonts w:hint="eastAsia"/>
+        </w:rPr>
+        <w:t>重排序规则表</w:t>
+      </w:r>
+      <w:r>
+        <w:rPr>
+          <w:rFonts w:hint="eastAsia"/>
+        </w:rPr>
+        <w:t>限制</w:t>
+      </w:r>
+      <w:r>
+        <w:rPr>
+          <w:rFonts w:hint="eastAsia"/>
+        </w:rPr>
+        <w:t>编译器重排序</w:t>
+      </w:r>
+    </w:p>
+    <w:p>
+      <w:pPr>
+        <w:pStyle w:val="a3"/>
+        <w:ind w:left="840" w:firstLineChars="0" w:firstLine="0"/>
+      </w:pPr>
+      <w:r>
+        <w:rPr>
+          <w:noProof/>
+        </w:rPr>
+        <w:lastRenderedPageBreak/>
+        <w:drawing>
+          <wp:inline distT="0" distB="0" distL="0" distR="0" wp14:anchorId="41D0A7CE" wp14:editId="7F25BF4E">
+            <wp:extent cx="2568952" cy="1970788"/>
+            <wp:effectExtent l="0" t="0" r="0" b="0"/>
+            <wp:docPr id="7" name="图片 7"/>
+            <wp:cNvGraphicFramePr>
+              <a:graphicFrameLocks xmlns:a="http://schemas.openxmlformats.org/drawingml/2006/main" noChangeAspect="1"/>
+            </wp:cNvGraphicFramePr>
+            <a:graphic xmlns:a="http://schemas.openxmlformats.org/drawingml/2006/main">
+              <a:graphicData uri="http://schemas.openxmlformats.org/drawingml/2006/picture">
+                <pic:pic xmlns:pic="http://schemas.openxmlformats.org/drawingml/2006/picture">
+                  <pic:nvPicPr>
+                    <pic:cNvPr id="1" name=""/>
+                    <pic:cNvPicPr/>
+                  </pic:nvPicPr>
+                  <pic:blipFill>
+                    <a:blip r:embed="rId10"/>
+                    <a:stretch>
+                      <a:fillRect/>
+                    </a:stretch>
+                  </pic:blipFill>
+                  <pic:spPr>
+                    <a:xfrm>
+                      <a:off x="0" y="0"/>
+                      <a:ext cx="2571121" cy="1972452"/>
+                    </a:xfrm>
+                    <a:prstGeom prst="rect">
+                      <a:avLst/>
+                    </a:prstGeom>
+                  </pic:spPr>
+                </pic:pic>
+              </a:graphicData>
+            </a:graphic>
+          </wp:inline>
+        </w:drawing>
+      </w:r>
+    </w:p>
+    <w:p>
+      <w:pPr>
+        <w:pStyle w:val="a3"/>
+        <w:numPr>
+          <w:ilvl w:val="1"/>
+          <w:numId w:val="1"/>
+        </w:numPr>
+        <w:ind w:firstLineChars="0"/>
+      </w:pPr>
+      <w:r>
+        <w:rPr>
+          <w:rFonts w:hint="eastAsia"/>
+        </w:rPr>
+        <w:t>针对</w:t>
+      </w:r>
+      <w:r>
+        <w:rPr>
+          <w:rFonts w:hint="eastAsia"/>
+        </w:rPr>
+        <w:t>处理器重排序</w:t>
+      </w:r>
+      <w:r>
+        <w:rPr>
+          <w:rFonts w:hint="eastAsia"/>
+        </w:rPr>
+        <w:t>，</w:t>
+      </w:r>
+      <w:r>
+        <w:rPr>
+          <w:rFonts w:hint="eastAsia"/>
+        </w:rPr>
+        <w:t>在生成字节码时，</w:t>
+      </w:r>
+      <w:r>
+        <w:rPr>
+          <w:rFonts w:hint="eastAsia"/>
+        </w:rPr>
+        <w:t>通过在指令序列</w:t>
+      </w:r>
+      <w:r>
+        <w:rPr>
+          <w:rFonts w:hint="eastAsia"/>
+        </w:rPr>
+        <w:t>中插入内存屏障</w:t>
+      </w:r>
+      <w:r>
+        <w:rPr>
+          <w:rFonts w:hint="eastAsia"/>
+        </w:rPr>
+        <w:t>来禁止特定类型的</w:t>
+      </w:r>
+      <w:r>
+        <w:rPr>
+          <w:rFonts w:hint="eastAsia"/>
+        </w:rPr>
+        <w:t>处理器重排序</w:t>
+      </w:r>
+      <w:r>
+        <w:rPr>
+          <w:rFonts w:hint="eastAsia"/>
+        </w:rPr>
+        <w:t>。</w:t>
+      </w:r>
+      <w:r>
+        <w:rPr>
+          <w:rFonts w:hint="eastAsia"/>
+        </w:rPr>
+        <w:t>JMM</w:t>
+      </w:r>
+      <w:r>
+        <w:rPr>
+          <w:rFonts w:hint="eastAsia"/>
+        </w:rPr>
+        <w:t>采取保守</w:t>
+      </w:r>
+      <w:r>
+        <w:rPr>
+          <w:rFonts w:hint="eastAsia"/>
+        </w:rPr>
+        <w:t>的内存屏障插入</w:t>
+      </w:r>
+      <w:r>
+        <w:rPr>
+          <w:rFonts w:hint="eastAsia"/>
+        </w:rPr>
+        <w:t>策略</w:t>
+      </w:r>
+      <w:r>
+        <w:rPr>
+          <w:rFonts w:hint="eastAsia"/>
+        </w:rPr>
+        <w:t>，如下</w:t>
+      </w:r>
+    </w:p>
+    <w:p>
+      <w:pPr>
+        <w:pStyle w:val="a3"/>
+        <w:ind w:left="840" w:firstLineChars="0" w:firstLine="0"/>
+      </w:pPr>
+      <w:r>
+        <w:rPr>
+          <w:noProof/>
+        </w:rPr>
+        <w:drawing>
+          <wp:inline distT="0" distB="0" distL="0" distR="0" wp14:anchorId="6C5BFB3B" wp14:editId="5993B3D6">
+            <wp:extent cx="2274262" cy="1522107"/>
+            <wp:effectExtent l="0" t="0" r="0" b="1905"/>
+            <wp:docPr id="8" name="图片 8"/>
+            <wp:cNvGraphicFramePr>
+              <a:graphicFrameLocks xmlns:a="http://schemas.openxmlformats.org/drawingml/2006/main" noChangeAspect="1"/>
+            </wp:cNvGraphicFramePr>
+            <a:graphic xmlns:a="http://schemas.openxmlformats.org/drawingml/2006/main">
+              <a:graphicData uri="http://schemas.openxmlformats.org/drawingml/2006/picture">
+                <pic:pic xmlns:pic="http://schemas.openxmlformats.org/drawingml/2006/picture">
+                  <pic:nvPicPr>
+                    <pic:cNvPr id="1" name=""/>
+                    <pic:cNvPicPr/>
+                  </pic:nvPicPr>
+                  <pic:blipFill>
+                    <a:blip r:embed="rId11"/>
+                    <a:stretch>
+                      <a:fillRect/>
+                    </a:stretch>
+                  </pic:blipFill>
+                  <pic:spPr>
+                    <a:xfrm>
+                      <a:off x="0" y="0"/>
+                      <a:ext cx="2284782" cy="1529147"/>
+                    </a:xfrm>
+                    <a:prstGeom prst="rect">
+                      <a:avLst/>
+                    </a:prstGeom>
+                  </pic:spPr>
+                </pic:pic>
+              </a:graphicData>
+            </a:graphic>
+          </wp:inline>
+        </w:drawing>
+      </w:r>
+    </w:p>
+    <w:p>
+      <w:pPr>
+        <w:pStyle w:val="a3"/>
+        <w:ind w:left="840" w:firstLineChars="0" w:firstLine="0"/>
+      </w:pPr>
+      <w:r>
+        <w:rPr>
+          <w:noProof/>
+        </w:rPr>
+        <w:drawing>
+          <wp:inline distT="0" distB="0" distL="0" distR="0" wp14:anchorId="5C607F40" wp14:editId="4588517E">
+            <wp:extent cx="2459225" cy="1547007"/>
+            <wp:effectExtent l="0" t="0" r="5080" b="2540"/>
+            <wp:docPr id="9" name="图片 9"/>
+            <wp:cNvGraphicFramePr>
+              <a:graphicFrameLocks xmlns:a="http://schemas.openxmlformats.org/drawingml/2006/main" noChangeAspect="1"/>
+            </wp:cNvGraphicFramePr>
+            <a:graphic xmlns:a="http://schemas.openxmlformats.org/drawingml/2006/main">
+              <a:graphicData uri="http://schemas.openxmlformats.org/drawingml/2006/picture">
+                <pic:pic xmlns:pic="http://schemas.openxmlformats.org/drawingml/2006/picture">
+                  <pic:nvPicPr>
+                    <pic:cNvPr id="1" name=""/>
+                    <pic:cNvPicPr/>
+                  </pic:nvPicPr>
+                  <pic:blipFill>
+                    <a:blip r:embed="rId12"/>
+                    <a:stretch>
+                      <a:fillRect/>
+                    </a:stretch>
+                  </pic:blipFill>
+                  <pic:spPr>
+                    <a:xfrm>
+                      <a:off x="0" y="0"/>
+                      <a:ext cx="2466585" cy="1551637"/>
+                    </a:xfrm>
+                    <a:prstGeom prst="rect">
+                      <a:avLst/>
+                    </a:prstGeom>
+                  </pic:spPr>
+                </pic:pic>
+              </a:graphicData>
+            </a:graphic>
+          </wp:inline>
+        </w:drawing>
+      </w:r>
+    </w:p>
+    <w:p>
+      <w:pPr>
+        <w:pStyle w:val="a3"/>
+        <w:ind w:left="840" w:firstLineChars="0" w:firstLine="0"/>
+      </w:pPr>
+      <w:r>
+        <w:rPr>
+          <w:noProof/>
+        </w:rPr>
+        <w:drawing>
+          <wp:inline distT="0" distB="0" distL="0" distR="0" wp14:anchorId="4444A214" wp14:editId="346B12B5">
+            <wp:extent cx="2459110" cy="1363080"/>
+            <wp:effectExtent l="0" t="0" r="5080" b="0"/>
+            <wp:docPr id="10" name="图片 10"/>
+            <wp:cNvGraphicFramePr>
+              <a:graphicFrameLocks xmlns:a="http://schemas.openxmlformats.org/drawingml/2006/main" noChangeAspect="1"/>
+            </wp:cNvGraphicFramePr>
+            <a:graphic xmlns:a="http://schemas.openxmlformats.org/drawingml/2006/main">
+              <a:graphicData uri="http://schemas.openxmlformats.org/drawingml/2006/picture">
+                <pic:pic xmlns:pic="http://schemas.openxmlformats.org/drawingml/2006/picture">
+                  <pic:nvPicPr>
+                    <pic:cNvPr id="1" name=""/>
+                    <pic:cNvPicPr/>
+                  </pic:nvPicPr>
+                  <pic:blipFill>
+                    <a:blip r:embed="rId13"/>
+                    <a:stretch>
+                      <a:fillRect/>
+                    </a:stretch>
+                  </pic:blipFill>
+                  <pic:spPr>
+                    <a:xfrm>
+                      <a:off x="0" y="0"/>
+                      <a:ext cx="2473987" cy="1371326"/>
+                    </a:xfrm>
+                    <a:prstGeom prst="rect">
+                      <a:avLst/>
+                    </a:prstGeom>
+                  </pic:spPr>
+                </pic:pic>
+              </a:graphicData>
+            </a:graphic>
+          </wp:inline>
+        </w:drawing>
+      </w:r>
+    </w:p>
+    <w:p>
+      <w:pPr>
+        <w:ind w:left="360"/>
+      </w:pPr>
+    </w:p>
+    <w:p>
+      <w:pPr>
+        <w:pStyle w:val="a3"/>
+        <w:numPr>
+          <w:ilvl w:val="0"/>
+          <w:numId w:val="1"/>
+        </w:numPr>
+        <w:ind w:firstLineChars="0"/>
+      </w:pPr>
+      <w:r>
+        <w:rPr>
+          <w:rFonts w:hint="eastAsia"/>
+        </w:rPr>
+        <w:t>原子性</w:t>
+      </w:r>
+    </w:p>
+    <w:p>
+      <w:pPr>
+        <w:pStyle w:val="a3"/>
+        <w:ind w:left="360" w:firstLineChars="0" w:firstLine="0"/>
+      </w:pPr>
+      <w:r>
+        <w:t>n</w:t>
+      </w:r>
+      <w:r>
+        <w:rPr>
+          <w:rFonts w:hint="eastAsia"/>
+        </w:rPr>
+        <w:t>umber</w:t>
+      </w:r>
+      <w:r>
+        <w:t>++</w:t>
+      </w:r>
+      <w:r>
+        <w:rPr>
+          <w:rFonts w:hint="eastAsia"/>
+        </w:rPr>
+        <w:t>操作在多线程环境下是非线程安全的</w:t>
+      </w:r>
+      <w:r>
+        <w:rPr>
+          <w:rFonts w:hint="eastAsia"/>
+        </w:rPr>
+        <w:t>，需要使用</w:t>
+      </w:r>
+      <w:proofErr w:type="spellStart"/>
+      <w:r>
+        <w:rPr>
+          <w:rFonts w:hint="eastAsia"/>
+        </w:rPr>
+        <w:t>Atomic</w:t>
+      </w:r>
+      <w:r>
+        <w:t>Integer</w:t>
+      </w:r>
+      <w:proofErr w:type="spellEnd"/>
+      <w:r>
+        <w:rPr>
+          <w:rFonts w:hint="eastAsia"/>
+        </w:rPr>
+        <w:t>或者加锁解决</w:t>
+      </w:r>
+    </w:p>
+    <w:p>
+      <w:pPr>
+        <w:pStyle w:val="a3"/>
+        <w:numPr>
+          <w:ilvl w:val="0"/>
+          <w:numId w:val="1"/>
+        </w:numPr>
+        <w:ind w:firstLineChars="0"/>
+      </w:pPr>
+      <w:r>
+        <w:rPr>
+          <w:rFonts w:hint="eastAsia"/>
+        </w:rPr>
+        <w:t>重排序</w:t>
+      </w:r>
+    </w:p>
+    <w:p>
+      <w:pPr>
+        <w:pStyle w:val="a3"/>
+        <w:ind w:left="360" w:firstLineChars="0" w:firstLine="0"/>
+      </w:pPr>
+      <w:r>
+        <w:rPr>
+          <w:noProof/>
+        </w:rPr>
+        <w:lastRenderedPageBreak/>
+        <w:drawing>
+          <wp:inline distT="0" distB="0" distL="0" distR="0" wp14:anchorId="3A70447B" wp14:editId="358959A8">
+            <wp:extent cx="3771224" cy="2054513"/>
+            <wp:effectExtent l="0" t="0" r="1270" b="3175"/>
+            <wp:docPr id="2" name="图片 2"/>
+            <wp:cNvGraphicFramePr>
+              <a:graphicFrameLocks xmlns:a="http://schemas.openxmlformats.org/drawingml/2006/main" noChangeAspect="1"/>
+            </wp:cNvGraphicFramePr>
+            <a:graphic xmlns:a="http://schemas.openxmlformats.org/drawingml/2006/main">
+              <a:graphicData uri="http://schemas.openxmlformats.org/drawingml/2006/picture">
+                <pic:pic xmlns:pic="http://schemas.openxmlformats.org/drawingml/2006/picture">
+                  <pic:nvPicPr>
+                    <pic:cNvPr id="1" name=""/>
+                    <pic:cNvPicPr/>
+                  </pic:nvPicPr>
+                  <pic:blipFill>
+                    <a:blip r:embed="rId14"/>
+                    <a:stretch>
+                      <a:fillRect/>
+                    </a:stretch>
+                  </pic:blipFill>
+                  <pic:spPr>
+                    <a:xfrm>
+                      <a:off x="0" y="0"/>
                       <a:ext cx="3773899" cy="2055971"/>
                     </a:xfrm>
                     <a:prstGeom prst="rect">
@@ -407,7 +1663,85 @@
         <w:rPr>
           <w:rFonts w:hint="eastAsia"/>
         </w:rPr>
-        <w:t>案例</w:t>
+        <w:t>由于</w:t>
+      </w:r>
+      <w:r>
+        <w:rPr>
+          <w:rFonts w:hint="eastAsia"/>
+        </w:rPr>
+        <w:t>Java</w:t>
+      </w:r>
+      <w:r>
+        <w:rPr>
+          <w:rFonts w:hint="eastAsia"/>
+        </w:rPr>
+        <w:t>的</w:t>
+      </w:r>
+      <w:r>
+        <w:rPr>
+          <w:rFonts w:hint="eastAsia"/>
+        </w:rPr>
+        <w:t>CAS</w:t>
+      </w:r>
+      <w:r>
+        <w:rPr>
+          <w:rFonts w:hint="eastAsia"/>
+        </w:rPr>
+        <w:t>同时具有</w:t>
+      </w:r>
+      <w:r>
+        <w:rPr>
+          <w:rFonts w:hint="eastAsia"/>
+        </w:rPr>
+        <w:t>volatile</w:t>
+      </w:r>
+      <w:r>
+        <w:rPr>
+          <w:rFonts w:hint="eastAsia"/>
+        </w:rPr>
+        <w:t>读和</w:t>
+      </w:r>
+      <w:r>
+        <w:rPr>
+          <w:rFonts w:hint="eastAsia"/>
+        </w:rPr>
+        <w:t>volatile</w:t>
+      </w:r>
+      <w:r>
+        <w:rPr>
+          <w:rFonts w:hint="eastAsia"/>
+        </w:rPr>
+        <w:t>写的</w:t>
+      </w:r>
+      <w:r>
+        <w:rPr>
+          <w:rFonts w:hint="eastAsia"/>
+        </w:rPr>
+        <w:t>内存语义，</w:t>
+      </w:r>
+      <w:r>
+        <w:rPr>
+          <w:rFonts w:hint="eastAsia"/>
+        </w:rPr>
+        <w:t>因此</w:t>
+      </w:r>
+      <w:r>
+        <w:rPr>
+          <w:rFonts w:hint="eastAsia"/>
+        </w:rPr>
+        <w:t>Java</w:t>
+      </w:r>
+      <w:r>
+        <w:rPr>
+          <w:rFonts w:hint="eastAsia"/>
+        </w:rPr>
+        <w:t>线程之间的通信</w:t>
+      </w:r>
+      <w:r>
+        <w:rPr>
+          <w:rFonts w:hint="eastAsia"/>
+        </w:rPr>
+        <w:t>有以下四种方式</w:t>
       </w:r>
     </w:p>
     <w:p>
@@ -418,36 +1752,24 @@
           <w:numId w:val="1"/>
         </w:numPr>
         <w:ind w:firstLineChars="0"/>
-        <w:rPr>
-          <w:rFonts w:hint="eastAsia"/>
-        </w:rPr>
-      </w:pPr>
-      <w:r>
-        <w:rPr>
-          <w:rFonts w:hint="eastAsia"/>
-        </w:rPr>
-        <w:t>单例模式</w:t>
-      </w:r>
-      <w:r>
-        <w:t>Double Check Lock</w:t>
-      </w:r>
-      <w:r>
-        <w:rPr>
-          <w:rFonts w:hint="eastAsia"/>
-        </w:rPr>
-        <w:t>写法</w:t>
-      </w:r>
-      <w:r>
-        <w:rPr>
-          <w:rFonts w:hint="eastAsia"/>
-        </w:rPr>
-        <w:t>instance</w:t>
-      </w:r>
-      <w:r>
-        <w:rPr>
-          <w:rFonts w:hint="eastAsia"/>
-        </w:rPr>
-        <w:t>必须采用</w:t>
+      </w:pPr>
+      <w:r>
+        <w:rPr>
+          <w:rFonts w:hint="eastAsia"/>
+        </w:rPr>
+        <w:t>A</w:t>
+      </w:r>
+      <w:r>
+        <w:rPr>
+          <w:rFonts w:hint="eastAsia"/>
+        </w:rPr>
+        <w:t>线程</w:t>
+      </w:r>
+      <w:r>
+        <w:rPr>
+          <w:rFonts w:hint="eastAsia"/>
+        </w:rPr>
+        <w:t>写</w:t>
       </w:r>
       <w:r>
         <w:rPr>
@@ -459,17 +1781,675 @@
         <w:rPr>
           <w:rFonts w:hint="eastAsia"/>
         </w:rPr>
-        <w:t>修饰防止重排序造成的</w:t>
-      </w:r>
-      <w:r>
-        <w:rPr>
-          <w:rFonts w:hint="eastAsia"/>
-        </w:rPr>
-        <w:lastRenderedPageBreak/>
-        <w:t>类初始化未完成就使用的问题</w:t>
+        <w:t>变量，</w:t>
+      </w:r>
+      <w:r>
+        <w:rPr>
+          <w:rFonts w:hint="eastAsia"/>
+        </w:rPr>
+        <w:t>随后</w:t>
+      </w:r>
+      <w:r>
+        <w:rPr>
+          <w:rFonts w:hint="eastAsia"/>
+        </w:rPr>
+        <w:t>B</w:t>
+      </w:r>
+      <w:r>
+        <w:rPr>
+          <w:rFonts w:hint="eastAsia"/>
+        </w:rPr>
+        <w:t>线程读这个</w:t>
+      </w:r>
+      <w:r>
+        <w:rPr>
+          <w:rFonts w:hint="eastAsia"/>
+        </w:rPr>
+        <w:t>volatile</w:t>
+      </w:r>
+      <w:r>
+        <w:rPr>
+          <w:rFonts w:hint="eastAsia"/>
+        </w:rPr>
+        <w:t>变量</w:t>
+      </w:r>
+    </w:p>
+    <w:p>
+      <w:pPr>
+        <w:pStyle w:val="a3"/>
+        <w:numPr>
+          <w:ilvl w:val="1"/>
+          <w:numId w:val="1"/>
+        </w:numPr>
+        <w:ind w:firstLineChars="0"/>
+      </w:pPr>
+      <w:r>
+        <w:rPr>
+          <w:rFonts w:hint="eastAsia"/>
+        </w:rPr>
+        <w:t>A</w:t>
+      </w:r>
+      <w:r>
+        <w:rPr>
+          <w:rFonts w:hint="eastAsia"/>
+        </w:rPr>
+        <w:t>线程写</w:t>
+      </w:r>
+      <w:r>
+        <w:rPr>
+          <w:rFonts w:hint="eastAsia"/>
+        </w:rPr>
+        <w:t>volatile</w:t>
+      </w:r>
+      <w:r>
+        <w:rPr>
+          <w:rFonts w:hint="eastAsia"/>
+        </w:rPr>
+        <w:t>变量，随后</w:t>
+      </w:r>
+      <w:r>
+        <w:rPr>
+          <w:rFonts w:hint="eastAsia"/>
+        </w:rPr>
+        <w:t>B</w:t>
+      </w:r>
+      <w:r>
+        <w:rPr>
+          <w:rFonts w:hint="eastAsia"/>
+        </w:rPr>
+        <w:t>线程</w:t>
+      </w:r>
+      <w:r>
+        <w:rPr>
+          <w:rFonts w:hint="eastAsia"/>
+        </w:rPr>
+        <w:t>用</w:t>
+      </w:r>
+      <w:r>
+        <w:rPr>
+          <w:rFonts w:hint="eastAsia"/>
+        </w:rPr>
+        <w:t>CAS</w:t>
+      </w:r>
+      <w:r>
+        <w:rPr>
+          <w:rFonts w:hint="eastAsia"/>
+        </w:rPr>
+        <w:t>更新这个</w:t>
+      </w:r>
+      <w:r>
+        <w:rPr>
+          <w:rFonts w:hint="eastAsia"/>
+        </w:rPr>
+        <w:t>volatile</w:t>
+      </w:r>
+      <w:r>
+        <w:rPr>
+          <w:rFonts w:hint="eastAsia"/>
+        </w:rPr>
+        <w:t>变量</w:t>
+      </w:r>
+    </w:p>
+    <w:p>
+      <w:pPr>
+        <w:pStyle w:val="a3"/>
+        <w:numPr>
+          <w:ilvl w:val="1"/>
+          <w:numId w:val="1"/>
+        </w:numPr>
+        <w:ind w:firstLineChars="0"/>
+      </w:pPr>
+      <w:r>
+        <w:rPr>
+          <w:rFonts w:hint="eastAsia"/>
+        </w:rPr>
+        <w:t>A</w:t>
+      </w:r>
+      <w:r>
+        <w:rPr>
+          <w:rFonts w:hint="eastAsia"/>
+        </w:rPr>
+        <w:t>线程</w:t>
+      </w:r>
+      <w:r>
+        <w:rPr>
+          <w:rFonts w:hint="eastAsia"/>
+        </w:rPr>
+        <w:t>用</w:t>
+      </w:r>
+      <w:r>
+        <w:rPr>
+          <w:rFonts w:hint="eastAsia"/>
+        </w:rPr>
+        <w:t>CAS</w:t>
+      </w:r>
+      <w:r>
+        <w:rPr>
+          <w:rFonts w:hint="eastAsia"/>
+        </w:rPr>
+        <w:t>更新一个</w:t>
+      </w:r>
+      <w:r>
+        <w:rPr>
+          <w:rFonts w:hint="eastAsia"/>
+        </w:rPr>
+        <w:t>volatile</w:t>
+      </w:r>
+      <w:r>
+        <w:rPr>
+          <w:rFonts w:hint="eastAsia"/>
+        </w:rPr>
+        <w:t>变量，</w:t>
+      </w:r>
+      <w:r>
+        <w:rPr>
+          <w:rFonts w:hint="eastAsia"/>
+        </w:rPr>
+        <w:t>随后</w:t>
+      </w:r>
+      <w:r>
+        <w:rPr>
+          <w:rFonts w:hint="eastAsia"/>
+        </w:rPr>
+        <w:t>B</w:t>
+      </w:r>
+      <w:r>
+        <w:rPr>
+          <w:rFonts w:hint="eastAsia"/>
+        </w:rPr>
+        <w:t>线程用</w:t>
+      </w:r>
+      <w:r>
+        <w:rPr>
+          <w:rFonts w:hint="eastAsia"/>
+        </w:rPr>
+        <w:t>CAS</w:t>
+      </w:r>
+      <w:r>
+        <w:rPr>
+          <w:rFonts w:hint="eastAsia"/>
+        </w:rPr>
+        <w:t>更新</w:t>
+      </w:r>
+      <w:r>
+        <w:rPr>
+          <w:rFonts w:hint="eastAsia"/>
+        </w:rPr>
+        <w:t>这个</w:t>
+      </w:r>
+      <w:r>
+        <w:rPr>
+          <w:rFonts w:hint="eastAsia"/>
+        </w:rPr>
+        <w:t>volatile</w:t>
+      </w:r>
+      <w:r>
+        <w:rPr>
+          <w:rFonts w:hint="eastAsia"/>
+        </w:rPr>
+        <w:t>变量</w:t>
+      </w:r>
+    </w:p>
+    <w:p>
+      <w:pPr>
+        <w:pStyle w:val="a3"/>
+        <w:numPr>
+          <w:ilvl w:val="1"/>
+          <w:numId w:val="1"/>
+        </w:numPr>
+        <w:ind w:firstLineChars="0"/>
+      </w:pPr>
+      <w:r>
+        <w:rPr>
+          <w:rFonts w:hint="eastAsia"/>
+        </w:rPr>
+        <w:t>A</w:t>
+      </w:r>
+      <w:r>
+        <w:rPr>
+          <w:rFonts w:hint="eastAsia"/>
+        </w:rPr>
+        <w:t>线程用</w:t>
+      </w:r>
+      <w:r>
+        <w:rPr>
+          <w:rFonts w:hint="eastAsia"/>
+        </w:rPr>
+        <w:t>CAS</w:t>
+      </w:r>
+      <w:r>
+        <w:rPr>
+          <w:rFonts w:hint="eastAsia"/>
+        </w:rPr>
+        <w:t>更新一个</w:t>
+      </w:r>
+      <w:r>
+        <w:rPr>
+          <w:rFonts w:hint="eastAsia"/>
+        </w:rPr>
+        <w:t>volatile</w:t>
+      </w:r>
+      <w:r>
+        <w:rPr>
+          <w:rFonts w:hint="eastAsia"/>
+        </w:rPr>
+        <w:t>变量</w:t>
+      </w:r>
+      <w:r>
+        <w:rPr>
+          <w:rFonts w:hint="eastAsia"/>
+        </w:rPr>
+        <w:t>，</w:t>
+      </w:r>
+      <w:r>
+        <w:rPr>
+          <w:rFonts w:hint="eastAsia"/>
+        </w:rPr>
+        <w:t>随后</w:t>
+      </w:r>
+      <w:r>
+        <w:rPr>
+          <w:rFonts w:hint="eastAsia"/>
+        </w:rPr>
+        <w:t>B</w:t>
+      </w:r>
+      <w:r>
+        <w:rPr>
+          <w:rFonts w:hint="eastAsia"/>
+        </w:rPr>
+        <w:t>线程读这个</w:t>
+      </w:r>
+      <w:r>
+        <w:rPr>
+          <w:rFonts w:hint="eastAsia"/>
+        </w:rPr>
+        <w:t>volatile</w:t>
+      </w:r>
+      <w:r>
+        <w:rPr>
+          <w:rFonts w:hint="eastAsia"/>
+        </w:rPr>
+        <w:t>变量</w:t>
+      </w:r>
+    </w:p>
+    <w:p>
+      <w:pPr>
+        <w:pStyle w:val="a3"/>
+        <w:numPr>
+          <w:ilvl w:val="0"/>
+          <w:numId w:val="1"/>
+        </w:numPr>
+        <w:ind w:firstLineChars="0"/>
+      </w:pPr>
+      <w:r>
+        <w:rPr>
+          <w:rFonts w:hint="eastAsia"/>
+        </w:rPr>
+        <w:t>仔细分析</w:t>
+      </w:r>
+      <w:r>
+        <w:rPr>
+          <w:rFonts w:hint="eastAsia"/>
+        </w:rPr>
+        <w:t>JUC</w:t>
+      </w:r>
+      <w:r>
+        <w:rPr>
+          <w:rFonts w:hint="eastAsia"/>
+        </w:rPr>
+        <w:t>包的</w:t>
+      </w:r>
+      <w:r>
+        <w:rPr>
+          <w:rFonts w:hint="eastAsia"/>
+        </w:rPr>
+        <w:t>源代码实现，</w:t>
+      </w:r>
+      <w:r>
+        <w:rPr>
+          <w:rFonts w:hint="eastAsia"/>
+        </w:rPr>
+        <w:t>会发现一个通用</w:t>
+      </w:r>
+      <w:r>
+        <w:rPr>
+          <w:rFonts w:hint="eastAsia"/>
+        </w:rPr>
+        <w:t>化</w:t>
+      </w:r>
+      <w:r>
+        <w:rPr>
+          <w:rFonts w:hint="eastAsia"/>
+        </w:rPr>
+        <w:t>的</w:t>
+      </w:r>
+      <w:r>
+        <w:rPr>
+          <w:rFonts w:hint="eastAsia"/>
+        </w:rPr>
+        <w:t>实现模式</w:t>
+      </w:r>
+    </w:p>
+    <w:p>
+      <w:pPr>
+        <w:pStyle w:val="a3"/>
+        <w:numPr>
+          <w:ilvl w:val="1"/>
+          <w:numId w:val="1"/>
+        </w:numPr>
+        <w:ind w:firstLineChars="0"/>
+      </w:pPr>
+      <w:r>
+        <w:rPr>
+          <w:rFonts w:hint="eastAsia"/>
+        </w:rPr>
+        <w:t>首先，声明</w:t>
+      </w:r>
+      <w:r>
+        <w:rPr>
+          <w:rFonts w:hint="eastAsia"/>
+        </w:rPr>
+        <w:t>共享变量为</w:t>
+      </w:r>
+      <w:r>
+        <w:rPr>
+          <w:rFonts w:hint="eastAsia"/>
+        </w:rPr>
+        <w:t>volatile</w:t>
+      </w:r>
+    </w:p>
+    <w:p>
+      <w:pPr>
+        <w:pStyle w:val="a3"/>
+        <w:numPr>
+          <w:ilvl w:val="1"/>
+          <w:numId w:val="1"/>
+        </w:numPr>
+        <w:ind w:firstLineChars="0"/>
+      </w:pPr>
+      <w:r>
+        <w:rPr>
+          <w:rFonts w:hint="eastAsia"/>
+        </w:rPr>
+        <w:t>然后，使用</w:t>
+      </w:r>
+      <w:r>
+        <w:rPr>
+          <w:rFonts w:hint="eastAsia"/>
+        </w:rPr>
+        <w:t>CAS</w:t>
+      </w:r>
+      <w:r>
+        <w:rPr>
+          <w:rFonts w:hint="eastAsia"/>
+        </w:rPr>
+        <w:t>的原子条件</w:t>
+      </w:r>
+      <w:r>
+        <w:rPr>
+          <w:rFonts w:hint="eastAsia"/>
+        </w:rPr>
+        <w:t>更新</w:t>
+      </w:r>
+      <w:r>
+        <w:rPr>
+          <w:rFonts w:hint="eastAsia"/>
+        </w:rPr>
+        <w:t>来实现线程之间的同步</w:t>
+      </w:r>
+    </w:p>
+    <w:p>
+      <w:pPr>
+        <w:pStyle w:val="a3"/>
+        <w:numPr>
+          <w:ilvl w:val="1"/>
+          <w:numId w:val="1"/>
+        </w:numPr>
+        <w:ind w:firstLineChars="0"/>
+      </w:pPr>
+      <w:r>
+        <w:rPr>
+          <w:rFonts w:hint="eastAsia"/>
+        </w:rPr>
+        <w:t>同时，配合</w:t>
+      </w:r>
+      <w:r>
+        <w:rPr>
+          <w:rFonts w:hint="eastAsia"/>
+        </w:rPr>
+        <w:t>volatile</w:t>
+      </w:r>
+      <w:r>
+        <w:rPr>
+          <w:rFonts w:hint="eastAsia"/>
+        </w:rPr>
+        <w:t>的读</w:t>
+      </w:r>
+      <w:r>
+        <w:rPr>
+          <w:rFonts w:hint="eastAsia"/>
+        </w:rPr>
+        <w:t>/</w:t>
+      </w:r>
+      <w:r>
+        <w:rPr>
+          <w:rFonts w:hint="eastAsia"/>
+        </w:rPr>
+        <w:t>写</w:t>
+      </w:r>
+      <w:r>
+        <w:rPr>
+          <w:rFonts w:hint="eastAsia"/>
+        </w:rPr>
+        <w:t>和</w:t>
+      </w:r>
+      <w:r>
+        <w:rPr>
+          <w:rFonts w:hint="eastAsia"/>
+        </w:rPr>
+        <w:t>CAS</w:t>
+      </w:r>
+      <w:r>
+        <w:rPr>
+          <w:rFonts w:hint="eastAsia"/>
+        </w:rPr>
+        <w:t>所具有的</w:t>
+      </w:r>
+      <w:r>
+        <w:rPr>
+          <w:rFonts w:hint="eastAsia"/>
+        </w:rPr>
+        <w:t>volatile</w:t>
+      </w:r>
+      <w:r>
+        <w:rPr>
+          <w:rFonts w:hint="eastAsia"/>
+        </w:rPr>
+        <w:t>读</w:t>
+      </w:r>
+      <w:r>
+        <w:rPr>
+          <w:rFonts w:hint="eastAsia"/>
+        </w:rPr>
+        <w:t>/</w:t>
+      </w:r>
+      <w:r>
+        <w:rPr>
+          <w:rFonts w:hint="eastAsia"/>
+        </w:rPr>
+        <w:t>写</w:t>
+      </w:r>
+      <w:r>
+        <w:rPr>
+          <w:rFonts w:hint="eastAsia"/>
+        </w:rPr>
+        <w:t>的内存语义</w:t>
+      </w:r>
+      <w:r>
+        <w:rPr>
+          <w:rFonts w:hint="eastAsia"/>
+        </w:rPr>
+        <w:t>来实现线程之间的</w:t>
+      </w:r>
+      <w:r>
+        <w:rPr>
+          <w:rFonts w:hint="eastAsia"/>
+        </w:rPr>
+        <w:t>通信</w:t>
+      </w:r>
+    </w:p>
+    <w:p>
+      <w:pPr>
+        <w:ind w:left="420"/>
+      </w:pPr>
+      <w:r>
+        <w:rPr>
+          <w:rFonts w:hint="eastAsia"/>
+        </w:rPr>
+        <w:t>从整体看，</w:t>
+      </w:r>
+      <w:r>
+        <w:rPr>
+          <w:rFonts w:hint="eastAsia"/>
+        </w:rPr>
+        <w:t>JUC</w:t>
+      </w:r>
+      <w:r>
+        <w:rPr>
+          <w:rFonts w:hint="eastAsia"/>
+        </w:rPr>
+        <w:t>包</w:t>
+      </w:r>
+      <w:r>
+        <w:rPr>
+          <w:rFonts w:hint="eastAsia"/>
+        </w:rPr>
+        <w:t>的实现</w:t>
+      </w:r>
+      <w:r>
+        <w:rPr>
+          <w:rFonts w:hint="eastAsia"/>
+        </w:rPr>
+        <w:t>示意图如下</w:t>
+      </w:r>
+    </w:p>
+    <w:p>
+      <w:pPr>
+        <w:ind w:left="420"/>
+        <w:rPr>
+          <w:rFonts w:hint="eastAsia"/>
+        </w:rPr>
+      </w:pPr>
+      <w:r>
+        <w:drawing>
+          <wp:inline distT="0" distB="0" distL="0" distR="0" wp14:anchorId="126A1168" wp14:editId="6C807346">
+            <wp:extent cx="2965938" cy="2021808"/>
+            <wp:effectExtent l="0" t="0" r="0" b="0"/>
+            <wp:docPr id="11" name="图片 11"/>
+            <wp:cNvGraphicFramePr>
+              <a:graphicFrameLocks xmlns:a="http://schemas.openxmlformats.org/drawingml/2006/main" noChangeAspect="1"/>
+            </wp:cNvGraphicFramePr>
+            <a:graphic xmlns:a="http://schemas.openxmlformats.org/drawingml/2006/main">
+              <a:graphicData uri="http://schemas.openxmlformats.org/drawingml/2006/picture">
+                <pic:pic xmlns:pic="http://schemas.openxmlformats.org/drawingml/2006/picture">
+                  <pic:nvPicPr>
+                    <pic:cNvPr id="1" name=""/>
+                    <pic:cNvPicPr/>
+                  </pic:nvPicPr>
+                  <pic:blipFill>
+                    <a:blip r:embed="rId15"/>
+                    <a:stretch>
+                      <a:fillRect/>
+                    </a:stretch>
+                  </pic:blipFill>
+                  <pic:spPr>
+                    <a:xfrm>
+                      <a:off x="0" y="0"/>
+                      <a:ext cx="2970427" cy="2024868"/>
+                    </a:xfrm>
+                    <a:prstGeom prst="rect">
+                      <a:avLst/>
+                    </a:prstGeom>
+                  </pic:spPr>
+                </pic:pic>
+              </a:graphicData>
+            </a:graphic>
+          </wp:inline>
+        </w:drawing>
       </w:r>
       <w:bookmarkStart w:id="0" w:name="_GoBack"/>
       <w:bookmarkEnd w:id="0"/>
+    </w:p>
+    <w:p>
+      <w:pPr>
+        <w:pStyle w:val="a3"/>
+        <w:numPr>
+          <w:ilvl w:val="0"/>
+          <w:numId w:val="1"/>
+        </w:numPr>
+        <w:ind w:firstLineChars="0"/>
+      </w:pPr>
+      <w:r>
+        <w:rPr>
+          <w:rFonts w:hint="eastAsia"/>
+        </w:rPr>
+        <w:t>案例</w:t>
+      </w:r>
+    </w:p>
+    <w:p>
+      <w:pPr>
+        <w:pStyle w:val="a3"/>
+        <w:numPr>
+          <w:ilvl w:val="1"/>
+          <w:numId w:val="1"/>
+        </w:numPr>
+        <w:ind w:firstLineChars="0"/>
+      </w:pPr>
+      <w:r>
+        <w:rPr>
+          <w:rFonts w:hint="eastAsia"/>
+        </w:rPr>
+        <w:t>单例模式</w:t>
+      </w:r>
+      <w:r>
+        <w:t>Double Check Lock</w:t>
+      </w:r>
+      <w:r>
+        <w:rPr>
+          <w:rFonts w:hint="eastAsia"/>
+        </w:rPr>
+        <w:t>写法</w:t>
+      </w:r>
+      <w:r>
+        <w:rPr>
+          <w:rFonts w:hint="eastAsia"/>
+        </w:rPr>
+        <w:t>instance</w:t>
+      </w:r>
+      <w:r>
+        <w:rPr>
+          <w:rFonts w:hint="eastAsia"/>
+        </w:rPr>
+        <w:t>必须采用</w:t>
+      </w:r>
+      <w:r>
+        <w:rPr>
+          <w:rFonts w:hint="eastAsia"/>
+        </w:rPr>
+        <w:t>volatile</w:t>
+      </w:r>
+      <w:r>
+        <w:rPr>
+          <w:rFonts w:hint="eastAsia"/>
+        </w:rPr>
+        <w:t>修饰防止重排序造成的</w:t>
+      </w:r>
+      <w:r>
+        <w:rPr>
+          <w:rFonts w:hint="eastAsia"/>
+        </w:rPr>
+        <w:t>类初始化未完成就使用的问题</w:t>
+      </w:r>
     </w:p>
     <w:p/>
     <w:sectPr>
@@ -573,8 +2553,100 @@
       </w:pPr>
     </w:lvl>
   </w:abstractNum>
+  <w:abstractNum w:abstractNumId="1" w15:restartNumberingAfterBreak="0">
+    <w:nsid w:val="3D4B39A0"/>
+    <w:multiLevelType w:val="hybridMultilevel"/>
+    <w:tmpl w:val="36BEA588"/>
+    <w:lvl w:ilvl="0" w:tplc="04090011">
+      <w:start w:val="1"/>
+      <w:numFmt w:val="decimal"/>
+      <w:lvlText w:val="%1)"/>
+      <w:lvlJc w:val="left"/>
+      <w:pPr>
+        <w:ind w:left="780" w:hanging="420"/>
+      </w:pPr>
+      <w:rPr>
+        <w:rFonts w:hint="default"/>
+      </w:rPr>
+    </w:lvl>
+    <w:lvl w:ilvl="1" w:tplc="04090019" w:tentative="1">
+      <w:start w:val="1"/>
+      <w:numFmt w:val="lowerLetter"/>
+      <w:lvlText w:val="%2)"/>
+      <w:lvlJc w:val="left"/>
+      <w:pPr>
+        <w:ind w:left="1200" w:hanging="420"/>
+      </w:pPr>
+    </w:lvl>
+    <w:lvl w:ilvl="2" w:tplc="0409001B" w:tentative="1">
+      <w:start w:val="1"/>
+      <w:numFmt w:val="lowerRoman"/>
+      <w:lvlText w:val="%3."/>
+      <w:lvlJc w:val="right"/>
+      <w:pPr>
+        <w:ind w:left="1620" w:hanging="420"/>
+      </w:pPr>
+    </w:lvl>
+    <w:lvl w:ilvl="3" w:tplc="0409000F" w:tentative="1">
+      <w:start w:val="1"/>
+      <w:numFmt w:val="decimal"/>
+      <w:lvlText w:val="%4."/>
+      <w:lvlJc w:val="left"/>
+      <w:pPr>
+        <w:ind w:left="2040" w:hanging="420"/>
+      </w:pPr>
+    </w:lvl>
+    <w:lvl w:ilvl="4" w:tplc="04090019" w:tentative="1">
+      <w:start w:val="1"/>
+      <w:numFmt w:val="lowerLetter"/>
+      <w:lvlText w:val="%5)"/>
+      <w:lvlJc w:val="left"/>
+      <w:pPr>
+        <w:ind w:left="2460" w:hanging="420"/>
+      </w:pPr>
+    </w:lvl>
+    <w:lvl w:ilvl="5" w:tplc="0409001B" w:tentative="1">
+      <w:start w:val="1"/>
+      <w:numFmt w:val="lowerRoman"/>
+      <w:lvlText w:val="%6."/>
+      <w:lvlJc w:val="right"/>
+      <w:pPr>
+        <w:ind w:left="2880" w:hanging="420"/>
+      </w:pPr>
+    </w:lvl>
+    <w:lvl w:ilvl="6" w:tplc="0409000F" w:tentative="1">
+      <w:start w:val="1"/>
+      <w:numFmt w:val="decimal"/>
+      <w:lvlText w:val="%7."/>
+      <w:lvlJc w:val="left"/>
+      <w:pPr>
+        <w:ind w:left="3300" w:hanging="420"/>
+      </w:pPr>
+    </w:lvl>
+    <w:lvl w:ilvl="7" w:tplc="04090019" w:tentative="1">
+      <w:start w:val="1"/>
+      <w:numFmt w:val="lowerLetter"/>
+      <w:lvlText w:val="%8)"/>
+      <w:lvlJc w:val="left"/>
+      <w:pPr>
+        <w:ind w:left="3720" w:hanging="420"/>
+      </w:pPr>
+    </w:lvl>
+    <w:lvl w:ilvl="8" w:tplc="0409001B" w:tentative="1">
+      <w:start w:val="1"/>
+      <w:numFmt w:val="lowerRoman"/>
+      <w:lvlText w:val="%9."/>
+      <w:lvlJc w:val="right"/>
+      <w:pPr>
+        <w:ind w:left="4140" w:hanging="420"/>
+      </w:pPr>
+    </w:lvl>
+  </w:abstractNum>
   <w:num w:numId="1">
     <w:abstractNumId w:val="0"/>
+  </w:num>
+  <w:num w:numId="2">
+    <w:abstractNumId w:val="1"/>
   </w:num>
 </w:numbering>
 </file>
@@ -748,7 +2820,7 @@
     <w:lsdException w:name="Table Web 2" w:semiHidden="1" w:unhideWhenUsed="1"/>
     <w:lsdException w:name="Table Web 3" w:semiHidden="1" w:unhideWhenUsed="1"/>
     <w:lsdException w:name="Balloon Text" w:semiHidden="1" w:unhideWhenUsed="1"/>
-    <w:lsdException w:name="Table Grid" w:semiHidden="1" w:uiPriority="59" w:unhideWhenUsed="1"/>
+    <w:lsdException w:name="Table Grid" w:uiPriority="59"/>
     <w:lsdException w:name="Table Theme" w:semiHidden="1" w:unhideWhenUsed="1"/>
     <w:lsdException w:name="Placeholder Text" w:semiHidden="1"/>
     <w:lsdException w:name="No Spacing" w:uiPriority="1" w:qFormat="1"/>
